--- a/P2-Project_Outline/Liftoff Project Overview.docx
+++ b/P2-Project_Outline/Liftoff Project Overview.docx
@@ -16,6 +16,13 @@
       </w:r>
     </w:p>
     <w:p>
+      <w:pPr>
+        <w:rPr>
+          <w:b/>
+        </w:rPr>
+      </w:pPr>
+    </w:p>
+    <w:p>
       <w:r>
         <w:rPr>
           <w:b/>
@@ -62,65 +69,81 @@
         <w:t xml:space="preserve">. Users can also add new titles, auto-populating the most complete and </w:t>
       </w:r>
       <w:r>
-        <w:t xml:space="preserve">accurate title information available, cutting down </w:t>
+        <w:t xml:space="preserve">accurate title information available, cutting down on possible errors. Users </w:t>
+      </w:r>
+      <w:r>
+        <w:t xml:space="preserve">will also be able to tag titles </w:t>
+      </w:r>
+      <w:r>
+        <w:t>based on ordering</w:t>
+      </w:r>
+      <w:r>
+        <w:t xml:space="preserve"> or merchandising</w:t>
+      </w:r>
+      <w:r>
+        <w:t xml:space="preserve"> preferences such as seasonal (</w:t>
+      </w:r>
+      <w:r>
+        <w:t xml:space="preserve">graduation, holiday, back to school, </w:t>
+      </w:r>
+      <w:proofErr w:type="spellStart"/>
+      <w:r>
+        <w:t>etc</w:t>
+      </w:r>
+      <w:proofErr w:type="spellEnd"/>
+      <w:r>
+        <w:t xml:space="preserve">) </w:t>
+      </w:r>
+      <w:r>
+        <w:t xml:space="preserve">restock, </w:t>
+      </w:r>
+      <w:r>
+        <w:t xml:space="preserve">hot titles, </w:t>
+      </w:r>
+      <w:r>
+        <w:t xml:space="preserve">events, </w:t>
+      </w:r>
+      <w:r>
+        <w:t xml:space="preserve">and </w:t>
+      </w:r>
+      <w:r>
+        <w:t>book clubs</w:t>
+      </w:r>
+      <w:r>
+        <w:t>. Each title can have multiple tags making it</w:t>
+      </w:r>
+      <w:r>
+        <w:t xml:space="preserve"> clear</w:t>
+      </w:r>
+      <w:r>
+        <w:t xml:space="preserve"> which books to order or display together. </w:t>
+      </w:r>
+      <w:r>
+        <w:t>The app will allow an administrator to create separate user profiles with varying permission levels, ensuring only designated booksellers will be ordering, receiving, or purging books from inventory.</w:t>
+      </w:r>
+      <w:r>
+        <w:t xml:space="preserve"> </w:t>
+      </w:r>
+      <w:proofErr w:type="spellStart"/>
+      <w:r>
+        <w:t>Booksmart</w:t>
+      </w:r>
+      <w:proofErr w:type="spellEnd"/>
+      <w:r>
+        <w:t xml:space="preserve"> is the</w:t>
+      </w:r>
+      <w:r>
+        <w:t xml:space="preserve"> direct</w:t>
+      </w:r>
+      <w:r>
+        <w:t xml:space="preserve"> result of my experience managing a small, independent bookstore for several years and my frustration with the limitations of the inventory management system options available. These options are often unwieldy, outdated, and are not attuned to the specific needs of booksellers</w:t>
+      </w:r>
+      <w:r>
+        <w:t xml:space="preserve">, lacking clever, critical, and time-saving ordering and organizational features. </w:t>
       </w:r>
       <w:bookmarkStart w:id="0" w:name="_GoBack"/>
       <w:bookmarkEnd w:id="0"/>
-      <w:r>
-        <w:t xml:space="preserve">on possible errors. Users </w:t>
-      </w:r>
-      <w:r>
-        <w:t xml:space="preserve">will also be able to tag titles </w:t>
-      </w:r>
-      <w:r>
-        <w:t>based on ordering</w:t>
-      </w:r>
-      <w:r>
-        <w:t xml:space="preserve"> or merchandising</w:t>
-      </w:r>
-      <w:r>
-        <w:t xml:space="preserve"> preferences such as seasonal (</w:t>
-      </w:r>
-      <w:r>
-        <w:t xml:space="preserve">graduation, holiday, back to school, </w:t>
-      </w:r>
-      <w:proofErr w:type="spellStart"/>
-      <w:r>
-        <w:t>etc</w:t>
-      </w:r>
-      <w:proofErr w:type="spellEnd"/>
-      <w:r>
-        <w:t xml:space="preserve">) </w:t>
-      </w:r>
-      <w:r>
-        <w:t xml:space="preserve">restock, </w:t>
-      </w:r>
-      <w:r>
-        <w:t xml:space="preserve">hot titles, </w:t>
-      </w:r>
-      <w:r>
-        <w:t xml:space="preserve">events, </w:t>
-      </w:r>
-      <w:r>
-        <w:t xml:space="preserve">and </w:t>
-      </w:r>
-      <w:r>
-        <w:t>book clubs</w:t>
-      </w:r>
-      <w:r>
-        <w:t>. Each title can have multiple tags making it</w:t>
-      </w:r>
-      <w:r>
-        <w:t xml:space="preserve"> clear</w:t>
-      </w:r>
-      <w:r>
-        <w:t xml:space="preserve"> which books to order or display together. </w:t>
-      </w:r>
-      <w:r>
-        <w:t>The app will allow an administrator to create separate user profiles with varying permission levels, ensuring only designated booksellers will be ordering, receiving, or purging books from inventory.</w:t>
-      </w:r>
-    </w:p>
-    <w:p/>
+    </w:p>
     <w:p>
       <w:r>
         <w:rPr>
@@ -211,13 +234,24 @@
         <w:t xml:space="preserve"> add tags to individual titles and will be able to search by tag. </w:t>
       </w:r>
     </w:p>
-    <w:p/>
-    <w:p>
-      <w:r>
-        <w:rPr>
-          <w:b/>
-        </w:rPr>
-        <w:t>Technologies</w:t>
+    <w:p>
+      <w:r>
+        <w:rPr>
+          <w:b/>
+        </w:rPr>
+        <w:t>Tec</w:t>
+      </w:r>
+      <w:r>
+        <w:rPr>
+          <w:b/>
+        </w:rPr>
+        <w:t>h</w:t>
+      </w:r>
+      <w:r>
+        <w:rPr>
+          <w:b/>
+        </w:rPr>
+        <w:t>nologies</w:t>
       </w:r>
       <w:r>
         <w:t>:</w:t>
@@ -243,7 +277,6 @@
         <w:t>ASP.NET Razor</w:t>
       </w:r>
     </w:p>
-    <w:p/>
     <w:p>
       <w:r>
         <w:rPr>
@@ -263,7 +296,6 @@
         <w:t xml:space="preserve">(Google Books) to make populating all necessary title information possible. </w:t>
       </w:r>
     </w:p>
-    <w:p/>
     <w:p>
       <w:r>
         <w:rPr>
